--- a/New Microsoft Word Document.docx
+++ b/New Microsoft Word Document.docx
@@ -22714,7 +22714,21 @@
         <w:t> </w:t>
       </w:r>
     </w:p>
+    <w:p/>
+    <w:p/>
+    <w:p/>
     <w:p>
+      <w:hyperlink r:id="rId4" w:tgtFrame="_blank" w:history="1">
+        <w:r>
+          <w:rPr>
+            <w:rStyle w:val="Hyperlink"/>
+            <w:rFonts w:ascii="Segoe UI Semilight" w:hAnsi="Segoe UI Semilight" w:cs="Segoe UI Semilight"/>
+            <w:sz w:val="21"/>
+            <w:szCs w:val="21"/>
+          </w:rPr>
+          <w:t>https://github.com/sqshq/PiggyMetrics</w:t>
+        </w:r>
+      </w:hyperlink>
       <w:bookmarkStart w:id="0" w:name="_GoBack"/>
       <w:bookmarkEnd w:id="0"/>
     </w:p>
@@ -23197,6 +23211,18 @@
       <w:szCs w:val="20"/>
     </w:rPr>
   </w:style>
+  <w:style w:type="character" w:styleId="Hyperlink">
+    <w:name w:val="Hyperlink"/>
+    <w:basedOn w:val="DefaultParagraphFont"/>
+    <w:uiPriority w:val="99"/>
+    <w:semiHidden/>
+    <w:unhideWhenUsed/>
+    <w:rsid w:val="00640593"/>
+    <w:rPr>
+      <w:color w:val="0000FF"/>
+      <w:u w:val="single"/>
+    </w:rPr>
+  </w:style>
 </w:styles>
 </file>
 
